--- a/《战地1》感想报告.docx
+++ b/《战地1》感想报告.docx
@@ -1,18 +1,21 @@
 
 <file path=word/document.xml><?xml version="1.0" encoding="utf-8"?>
-<w:document xmlns:wpc="http://schemas.microsoft.com/office/word/2010/wordprocessingCanvas" xmlns:cx="http://schemas.microsoft.com/office/drawing/2014/chartex" xmlns:cx1="http://schemas.microsoft.com/office/drawing/2015/9/8/chartex" xmlns:mc="http://schemas.openxmlformats.org/markup-compatibility/2006" xmlns:o="urn:schemas-microsoft-com:office:office" xmlns:r="http://schemas.openxmlformats.org/officeDocument/2006/relationships" xmlns:m="http://schemas.openxmlformats.org/officeDocument/2006/math" xmlns:v="urn:schemas-microsoft-com:vml" xmlns:wp14="http://schemas.microsoft.com/office/word/2010/wordprocessingDrawing" xmlns:wp="http://schemas.openxmlformats.org/drawingml/2006/wordprocessingDrawing" xmlns:w10="urn:schemas-microsoft-com:office:word" xmlns:w="http://schemas.openxmlformats.org/wordprocessingml/2006/main" xmlns:w14="http://schemas.microsoft.com/office/word/2010/wordml" xmlns:w15="http://schemas.microsoft.com/office/word/2012/wordml" xmlns:w16se="http://schemas.microsoft.com/office/word/2015/wordml/symex" xmlns:wpg="http://schemas.microsoft.com/office/word/2010/wordprocessingGroup" xmlns:wpi="http://schemas.microsoft.com/office/word/2010/wordprocessingInk" xmlns:wne="http://schemas.microsoft.com/office/word/2006/wordml" xmlns:wps="http://schemas.microsoft.com/office/word/2010/wordprocessingShape" mc:Ignorable="w14 w15 w16se wp14">
+<w:document xmlns:wpc="http://schemas.microsoft.com/office/word/2010/wordprocessingCanvas" xmlns:cx="http://schemas.microsoft.com/office/drawing/2014/chartex" xmlns:cx1="http://schemas.microsoft.com/office/drawing/2015/9/8/chartex" xmlns:cx2="http://schemas.microsoft.com/office/drawing/2015/10/21/chartex" xmlns:cx3="http://schemas.microsoft.com/office/drawing/2016/5/9/chartex" xmlns:cx4="http://schemas.microsoft.com/office/drawing/2016/5/10/chartex" xmlns:cx5="http://schemas.microsoft.com/office/drawing/2016/5/11/chartex" xmlns:cx6="http://schemas.microsoft.com/office/drawing/2016/5/12/chartex" xmlns:cx7="http://schemas.microsoft.com/office/drawing/2016/5/13/chartex" xmlns:cx8="http://schemas.microsoft.com/office/drawing/2016/5/14/chartex" xmlns:mc="http://schemas.openxmlformats.org/markup-compatibility/2006" xmlns:aink="http://schemas.microsoft.com/office/drawing/2016/ink" xmlns:am3d="http://schemas.microsoft.com/office/drawing/2017/model3d" xmlns:o="urn:schemas-microsoft-com:office:office" xmlns:r="http://schemas.openxmlformats.org/officeDocument/2006/relationships" xmlns:m="http://schemas.openxmlformats.org/officeDocument/2006/math" xmlns:v="urn:schemas-microsoft-com:vml" xmlns:wp14="http://schemas.microsoft.com/office/word/2010/wordprocessingDrawing" xmlns:wp="http://schemas.openxmlformats.org/drawingml/2006/wordprocessingDrawing" xmlns:w10="urn:schemas-microsoft-com:office:word" xmlns:w="http://schemas.openxmlformats.org/wordprocessingml/2006/main" xmlns:w14="http://schemas.microsoft.com/office/word/2010/wordml" xmlns:w15="http://schemas.microsoft.com/office/word/2012/wordml" xmlns:w16cid="http://schemas.microsoft.com/office/word/2016/wordml/cid" xmlns:w16se="http://schemas.microsoft.com/office/word/2015/wordml/symex" xmlns:wpg="http://schemas.microsoft.com/office/word/2010/wordprocessingGroup" xmlns:wpi="http://schemas.microsoft.com/office/word/2010/wordprocessingInk" xmlns:wne="http://schemas.microsoft.com/office/word/2006/wordml" xmlns:wps="http://schemas.microsoft.com/office/word/2010/wordprocessingShape" mc:Ignorable="w14 w15 w16se w16cid wp14">
   <w:body>
     <w:p>
       <w:pPr>
         <w:jc w:val="center"/>
         <w:rPr>
+          <w:rFonts w:ascii="黑体" w:eastAsia="黑体" w:hAnsi="黑体"/>
+          <w:b/>
           <w:sz w:val="36"/>
           <w:szCs w:val="36"/>
         </w:rPr>
       </w:pPr>
       <w:r>
         <w:rPr>
-          <w:rFonts w:hint="eastAsia"/>
+          <w:rFonts w:ascii="黑体" w:eastAsia="黑体" w:hAnsi="黑体" w:hint="eastAsia"/>
+          <w:b/>
           <w:sz w:val="36"/>
           <w:szCs w:val="36"/>
         </w:rPr>
@@ -38,6 +41,27 @@
     </w:p>
     <w:p>
       <w:pPr>
+        <w:pStyle w:val="1"/>
+      </w:pPr>
+      <w:bookmarkStart w:id="0" w:name="_Hlk509674093"/>
+      <w:proofErr w:type="gramStart"/>
+      <w:r>
+        <w:rPr>
+          <w:rFonts w:hint="eastAsia"/>
+        </w:rPr>
+        <w:t>一</w:t>
+      </w:r>
+      <w:proofErr w:type="gramEnd"/>
+      <w:r>
+        <w:rPr>
+          <w:rFonts w:hint="eastAsia"/>
+        </w:rPr>
+        <w:t>．引子：</w:t>
+      </w:r>
+    </w:p>
+    <w:bookmarkEnd w:id="0"/>
+    <w:p>
+      <w:pPr>
         <w:ind w:firstLine="420"/>
         <w:rPr>
           <w:rFonts w:ascii="宋体" w:eastAsia="宋体" w:hAnsi="宋体"/>
@@ -51,6 +75,140 @@
           <w:sz w:val="24"/>
           <w:szCs w:val="24"/>
         </w:rPr>
+        <w:t>DICE，全称EA Digital Illusions Creative Entertainment AB，又称EA DICE，是美国</w:t>
+      </w:r>
+      <w:proofErr w:type="gramStart"/>
+      <w:r>
+        <w:rPr>
+          <w:rFonts w:ascii="宋体" w:eastAsia="宋体" w:hAnsi="宋体"/>
+          <w:sz w:val="24"/>
+          <w:szCs w:val="24"/>
+        </w:rPr>
+        <w:t>艺电旗下</w:t>
+      </w:r>
+      <w:proofErr w:type="gramEnd"/>
+      <w:r>
+        <w:rPr>
+          <w:rFonts w:ascii="宋体" w:eastAsia="宋体" w:hAnsi="宋体"/>
+          <w:sz w:val="24"/>
+          <w:szCs w:val="24"/>
+        </w:rPr>
+        <w:t>的一个游戏工作室，总部位于瑞典斯德哥尔摩。DICE最成功的游戏是其出品</w:t>
+      </w:r>
+      <w:r>
+        <w:rPr>
+          <w:rFonts w:ascii="宋体" w:eastAsia="宋体" w:hAnsi="宋体" w:hint="eastAsia"/>
+          <w:sz w:val="24"/>
+          <w:szCs w:val="24"/>
+        </w:rPr>
+        <w:t>，长期与《使命召唤》系列龙争虎斗的顶级射击游戏</w:t>
+      </w:r>
+      <w:r>
+        <w:rPr>
+          <w:rFonts w:ascii="宋体" w:eastAsia="宋体" w:hAnsi="宋体" w:hint="eastAsia"/>
+          <w:sz w:val="24"/>
+          <w:szCs w:val="24"/>
+        </w:rPr>
+        <w:t>：</w:t>
+      </w:r>
+      <w:r>
+        <w:rPr>
+          <w:rFonts w:ascii="宋体" w:eastAsia="宋体" w:hAnsi="宋体" w:hint="eastAsia"/>
+          <w:sz w:val="24"/>
+          <w:szCs w:val="24"/>
+        </w:rPr>
+        <w:t>《</w:t>
+      </w:r>
+      <w:r>
+        <w:rPr>
+          <w:rFonts w:ascii="宋体" w:eastAsia="宋体" w:hAnsi="宋体"/>
+          <w:sz w:val="24"/>
+          <w:szCs w:val="24"/>
+        </w:rPr>
+        <w:t>战地</w:t>
+      </w:r>
+      <w:r>
+        <w:rPr>
+          <w:rFonts w:ascii="宋体" w:eastAsia="宋体" w:hAnsi="宋体" w:hint="eastAsia"/>
+          <w:sz w:val="24"/>
+          <w:szCs w:val="24"/>
+        </w:rPr>
+        <w:t>》</w:t>
+      </w:r>
+      <w:r>
+        <w:rPr>
+          <w:rFonts w:ascii="宋体" w:eastAsia="宋体" w:hAnsi="宋体"/>
+          <w:sz w:val="24"/>
+          <w:szCs w:val="24"/>
+        </w:rPr>
+        <w:t>系列。</w:t>
+      </w:r>
+      <w:r>
+        <w:rPr>
+          <w:rFonts w:ascii="宋体" w:eastAsia="宋体" w:hAnsi="宋体" w:hint="eastAsia"/>
+          <w:sz w:val="24"/>
+          <w:szCs w:val="24"/>
+        </w:rPr>
+        <w:t>战地系列凭借十几年的口碑和不断的创新进化，每年都能够保证千万份</w:t>
+      </w:r>
+      <w:r>
+        <w:rPr>
+          <w:rFonts w:ascii="宋体" w:eastAsia="宋体" w:hAnsi="宋体" w:hint="eastAsia"/>
+          <w:sz w:val="24"/>
+          <w:szCs w:val="24"/>
+        </w:rPr>
+        <w:t>的销量。</w:t>
+      </w:r>
+    </w:p>
+    <w:p>
+      <w:pPr>
+        <w:ind w:firstLine="420"/>
+        <w:rPr>
+          <w:rFonts w:ascii="宋体" w:eastAsia="宋体" w:hAnsi="宋体"/>
+          <w:sz w:val="24"/>
+          <w:szCs w:val="24"/>
+        </w:rPr>
+      </w:pPr>
+      <w:r>
+        <w:rPr>
+          <w:rFonts w:ascii="宋体" w:eastAsia="宋体" w:hAnsi="宋体"/>
+          <w:sz w:val="24"/>
+          <w:szCs w:val="24"/>
+        </w:rPr>
+        <w:t>DICE</w:t>
+      </w:r>
+      <w:r>
+        <w:rPr>
+          <w:rFonts w:ascii="宋体" w:eastAsia="宋体" w:hAnsi="宋体" w:hint="eastAsia"/>
+          <w:sz w:val="24"/>
+          <w:szCs w:val="24"/>
+        </w:rPr>
+        <w:t>暂时没有公布《战地1》的开发成本，但是所有玩家都能通过精细</w:t>
+      </w:r>
+      <w:r>
+        <w:rPr>
+          <w:rFonts w:ascii="宋体" w:eastAsia="宋体" w:hAnsi="宋体" w:hint="eastAsia"/>
+          <w:sz w:val="24"/>
+          <w:szCs w:val="24"/>
+        </w:rPr>
+        <w:t>的画面、流畅的战斗与丰富的内容，能够感受到开发人员为其付出的心血。</w:t>
+      </w:r>
+    </w:p>
+    <w:p>
+      <w:pPr>
+        <w:ind w:firstLine="420"/>
+        <w:rPr>
+          <w:rFonts w:ascii="宋体" w:eastAsia="宋体" w:hAnsi="宋体"/>
+          <w:sz w:val="24"/>
+          <w:szCs w:val="24"/>
+        </w:rPr>
+      </w:pPr>
+      <w:r>
+        <w:rPr>
+          <w:rFonts w:ascii="宋体" w:eastAsia="宋体" w:hAnsi="宋体"/>
+          <w:sz w:val="24"/>
+          <w:szCs w:val="24"/>
+        </w:rPr>
         <w:t>2016</w:t>
       </w:r>
       <w:r>
@@ -88,6 +246,37 @@
     </w:p>
     <w:p>
       <w:pPr>
+        <w:rPr>
+          <w:rFonts w:ascii="宋体" w:eastAsia="宋体" w:hAnsi="宋体"/>
+          <w:sz w:val="24"/>
+          <w:szCs w:val="24"/>
+        </w:rPr>
+      </w:pPr>
+    </w:p>
+    <w:p>
+      <w:pPr>
+        <w:pStyle w:val="1"/>
+      </w:pPr>
+      <w:bookmarkStart w:id="1" w:name="_Hlk509674155"/>
+      <w:r>
+        <w:rPr>
+          <w:rFonts w:hint="eastAsia"/>
+        </w:rPr>
+        <w:t>二．开发背景和题材选取：</w:t>
+      </w:r>
+    </w:p>
+    <w:bookmarkEnd w:id="1"/>
+    <w:p>
+      <w:pPr>
+        <w:rPr>
+          <w:rFonts w:ascii="宋体" w:eastAsia="宋体" w:hAnsi="宋体"/>
+          <w:sz w:val="24"/>
+          <w:szCs w:val="24"/>
+        </w:rPr>
+      </w:pPr>
+    </w:p>
+    <w:p>
+      <w:pPr>
         <w:ind w:firstLine="420"/>
         <w:rPr>
           <w:rFonts w:ascii="宋体" w:eastAsia="宋体" w:hAnsi="宋体"/>
@@ -177,7 +366,7 @@
           <w:sz w:val="24"/>
           <w:szCs w:val="24"/>
         </w:rPr>
-        <w:t>各种载具在</w:t>
+        <w:t>各种载具</w:t>
       </w:r>
       <w:proofErr w:type="gramEnd"/>
       <w:r>
@@ -186,7 +375,7 @@
           <w:sz w:val="24"/>
           <w:szCs w:val="24"/>
         </w:rPr>
-        <w:t>超大的地图酣畅对战。</w:t>
+        <w:t>在超大的地图酣畅对战。</w:t>
       </w:r>
     </w:p>
     <w:p>
@@ -232,6 +421,7 @@
       <w:r>
         <w:rPr>
           <w:rFonts w:ascii="宋体" w:eastAsia="宋体" w:hAnsi="宋体" w:hint="eastAsia"/>
+          <w:b/>
           <w:sz w:val="24"/>
           <w:szCs w:val="24"/>
         </w:rPr>
@@ -240,6 +430,7 @@
       <w:r>
         <w:rPr>
           <w:rFonts w:ascii="宋体" w:eastAsia="宋体" w:hAnsi="宋体" w:hint="eastAsia"/>
+          <w:b/>
           <w:sz w:val="24"/>
           <w:szCs w:val="24"/>
         </w:rPr>
@@ -248,6 +439,7 @@
       <w:r>
         <w:rPr>
           <w:rFonts w:ascii="宋体" w:eastAsia="宋体" w:hAnsi="宋体"/>
+          <w:b/>
           <w:sz w:val="24"/>
           <w:szCs w:val="24"/>
         </w:rPr>
@@ -256,10 +448,19 @@
       <w:r>
         <w:rPr>
           <w:rFonts w:ascii="宋体" w:eastAsia="宋体" w:hAnsi="宋体" w:hint="eastAsia"/>
-          <w:sz w:val="24"/>
-          <w:szCs w:val="24"/>
-        </w:rPr>
-        <w:t>大作们从来没有涉及过的题材。</w:t>
+          <w:b/>
+          <w:sz w:val="24"/>
+          <w:szCs w:val="24"/>
+        </w:rPr>
+        <w:t>大作们从来没有涉及过的题材</w:t>
+      </w:r>
+      <w:r>
+        <w:rPr>
+          <w:rFonts w:ascii="宋体" w:eastAsia="宋体" w:hAnsi="宋体" w:hint="eastAsia"/>
+          <w:sz w:val="24"/>
+          <w:szCs w:val="24"/>
+        </w:rPr>
+        <w:t>。</w:t>
       </w:r>
     </w:p>
     <w:p>
@@ -303,7 +504,39 @@
           <w:sz w:val="24"/>
           <w:szCs w:val="24"/>
         </w:rPr>
-        <w:t>钧为中国劳工和中国利益据理力争的激昂场面；对于我们的历史教育，基本上只要搞清楚谁是协约国谁是同盟国就</w:t>
+        <w:t>钧为中国劳工和中国利益据理力争的激昂场面；对于我们的历史教育，基本上只要搞清楚谁是协约国</w:t>
+      </w:r>
+      <w:r>
+        <w:rPr>
+          <w:rFonts w:ascii="宋体" w:eastAsia="宋体" w:hAnsi="宋体" w:hint="eastAsia"/>
+          <w:sz w:val="24"/>
+          <w:szCs w:val="24"/>
+        </w:rPr>
+        <w:t>有哪些、</w:t>
+      </w:r>
+      <w:r>
+        <w:rPr>
+          <w:rFonts w:ascii="宋体" w:eastAsia="宋体" w:hAnsi="宋体" w:hint="eastAsia"/>
+          <w:sz w:val="24"/>
+          <w:szCs w:val="24"/>
+        </w:rPr>
+        <w:t>同盟国</w:t>
+      </w:r>
+      <w:r>
+        <w:rPr>
+          <w:rFonts w:ascii="宋体" w:eastAsia="宋体" w:hAnsi="宋体" w:hint="eastAsia"/>
+          <w:sz w:val="24"/>
+          <w:szCs w:val="24"/>
+        </w:rPr>
+        <w:t>有哪些</w:t>
+      </w:r>
+      <w:r>
+        <w:rPr>
+          <w:rFonts w:ascii="宋体" w:eastAsia="宋体" w:hAnsi="宋体" w:hint="eastAsia"/>
+          <w:sz w:val="24"/>
+          <w:szCs w:val="24"/>
+        </w:rPr>
+        <w:t>就</w:t>
       </w:r>
       <w:proofErr w:type="gramStart"/>
       <w:r>
@@ -379,15 +612,54 @@
           <w:sz w:val="24"/>
           <w:szCs w:val="24"/>
         </w:rPr>
-        <w:t>有创新</w:t>
-      </w:r>
-      <w:r>
-        <w:rPr>
-          <w:rFonts w:ascii="宋体" w:eastAsia="宋体" w:hAnsi="宋体" w:hint="eastAsia"/>
-          <w:sz w:val="24"/>
-          <w:szCs w:val="24"/>
-        </w:rPr>
-        <w:t>追求的。</w:t>
+        <w:t>有</w:t>
+      </w:r>
+      <w:r>
+        <w:rPr>
+          <w:rFonts w:ascii="宋体" w:eastAsia="宋体" w:hAnsi="宋体" w:hint="eastAsia"/>
+          <w:b/>
+          <w:sz w:val="24"/>
+          <w:szCs w:val="24"/>
+        </w:rPr>
+        <w:t>创新</w:t>
+      </w:r>
+      <w:r>
+        <w:rPr>
+          <w:rFonts w:ascii="宋体" w:eastAsia="宋体" w:hAnsi="宋体" w:hint="eastAsia"/>
+          <w:b/>
+          <w:sz w:val="24"/>
+          <w:szCs w:val="24"/>
+        </w:rPr>
+        <w:t>追求</w:t>
+      </w:r>
+      <w:r>
+        <w:rPr>
+          <w:rFonts w:ascii="宋体" w:eastAsia="宋体" w:hAnsi="宋体" w:hint="eastAsia"/>
+          <w:b/>
+          <w:sz w:val="24"/>
+          <w:szCs w:val="24"/>
+        </w:rPr>
+        <w:t>和魄力</w:t>
+      </w:r>
+      <w:r>
+        <w:rPr>
+          <w:rFonts w:ascii="宋体" w:eastAsia="宋体" w:hAnsi="宋体" w:hint="eastAsia"/>
+          <w:sz w:val="24"/>
+          <w:szCs w:val="24"/>
+        </w:rPr>
+        <w:t>的。</w:t>
+      </w:r>
+    </w:p>
+    <w:p>
+      <w:pPr>
+        <w:pStyle w:val="1"/>
+      </w:pPr>
+      <w:r>
+        <w:rPr>
+          <w:rFonts w:hint="eastAsia"/>
+        </w:rPr>
+        <w:lastRenderedPageBreak/>
+        <w:t>三．不在乎舆论干扰：</w:t>
       </w:r>
     </w:p>
     <w:p>
@@ -399,6 +671,16 @@
           <w:szCs w:val="24"/>
         </w:rPr>
       </w:pPr>
+    </w:p>
+    <w:p>
+      <w:pPr>
+        <w:ind w:firstLine="420"/>
+        <w:rPr>
+          <w:rFonts w:ascii="宋体" w:eastAsia="宋体" w:hAnsi="宋体"/>
+          <w:sz w:val="24"/>
+          <w:szCs w:val="24"/>
+        </w:rPr>
+      </w:pPr>
       <w:r>
         <w:rPr>
           <w:rFonts w:ascii="宋体" w:eastAsia="宋体" w:hAnsi="宋体" w:hint="eastAsia"/>
@@ -413,7 +695,24 @@
           <w:sz w:val="24"/>
           <w:szCs w:val="24"/>
         </w:rPr>
-        <w:t>的画面，快节奏的风格，使得玩家能够充分感受到战场的残酷。更特别的是，开发商能够力排众议，在游戏中保留</w:t>
+        <w:t>的画面，快节奏的风格，使得玩家能够充分感受到</w:t>
+      </w:r>
+      <w:r>
+        <w:rPr>
+          <w:rFonts w:ascii="宋体" w:eastAsia="宋体" w:hAnsi="宋体" w:hint="eastAsia"/>
+          <w:b/>
+          <w:sz w:val="24"/>
+          <w:szCs w:val="24"/>
+        </w:rPr>
+        <w:t>战场的残酷</w:t>
+      </w:r>
+      <w:r>
+        <w:rPr>
+          <w:rFonts w:ascii="宋体" w:eastAsia="宋体" w:hAnsi="宋体" w:hint="eastAsia"/>
+          <w:sz w:val="24"/>
+          <w:szCs w:val="24"/>
+        </w:rPr>
+        <w:t>。更特别的是，开发商能够力排众议，在游戏中保留</w:t>
       </w:r>
       <w:r>
         <w:rPr>
@@ -437,7 +736,7 @@
           <w:sz w:val="24"/>
           <w:szCs w:val="24"/>
         </w:rPr>
-        <w:t>等等</w:t>
+        <w:t>等等敏感内容。玩家走在毒气弹中</w:t>
       </w:r>
       <w:proofErr w:type="gramStart"/>
       <w:r>
@@ -446,7 +745,7 @@
           <w:sz w:val="24"/>
           <w:szCs w:val="24"/>
         </w:rPr>
-        <w:t>敏感敏感</w:t>
+        <w:t>除了掉</w:t>
       </w:r>
       <w:proofErr w:type="gramEnd"/>
       <w:r>
@@ -455,7 +754,214 @@
           <w:sz w:val="24"/>
           <w:szCs w:val="24"/>
         </w:rPr>
-        <w:t>内容。玩家走在毒气弹中</w:t>
+        <w:t>HP,还会发出逼真且令人头皮发麻的咳嗽声，绿色的烟雾环绕整个屏幕，</w:t>
+      </w:r>
+      <w:r>
+        <w:rPr>
+          <w:rFonts w:ascii="宋体" w:eastAsia="宋体" w:hAnsi="宋体" w:hint="eastAsia"/>
+          <w:sz w:val="24"/>
+          <w:szCs w:val="24"/>
+        </w:rPr>
+        <w:t>异常</w:t>
+      </w:r>
+      <w:r>
+        <w:rPr>
+          <w:rFonts w:ascii="宋体" w:eastAsia="宋体" w:hAnsi="宋体" w:hint="eastAsia"/>
+          <w:sz w:val="24"/>
+          <w:szCs w:val="24"/>
+        </w:rPr>
+        <w:t>的令人震撼，也更加突出了一战的血腥</w:t>
+      </w:r>
+      <w:r>
+        <w:rPr>
+          <w:rFonts w:ascii="宋体" w:eastAsia="宋体" w:hAnsi="宋体" w:hint="eastAsia"/>
+          <w:sz w:val="24"/>
+          <w:szCs w:val="24"/>
+        </w:rPr>
+        <w:t>与战士的无奈。然而面对舆论的干扰，《彩虹六号：围攻》就将警匪对抗改为了特警内部演习，在游戏圈也是带起了一波“演习”节奏，令人哭笑不得。</w:t>
+      </w:r>
+    </w:p>
+    <w:p>
+      <w:pPr>
+        <w:pStyle w:val="1"/>
+      </w:pPr>
+      <w:r>
+        <w:rPr>
+          <w:rFonts w:hint="eastAsia"/>
+        </w:rPr>
+        <w:t>四．游戏设定与主题的结合：</w:t>
+      </w:r>
+    </w:p>
+    <w:p>
+      <w:pPr>
+        <w:ind w:firstLine="420"/>
+        <w:rPr>
+          <w:rFonts w:ascii="宋体" w:eastAsia="宋体" w:hAnsi="宋体"/>
+          <w:sz w:val="24"/>
+          <w:szCs w:val="24"/>
+        </w:rPr>
+      </w:pPr>
+    </w:p>
+    <w:p>
+      <w:pPr>
+        <w:ind w:firstLine="420"/>
+        <w:rPr>
+          <w:rFonts w:ascii="宋体" w:eastAsia="宋体" w:hAnsi="宋体"/>
+          <w:sz w:val="24"/>
+          <w:szCs w:val="24"/>
+        </w:rPr>
+      </w:pPr>
+      <w:r>
+        <w:rPr>
+          <w:rFonts w:ascii="宋体" w:eastAsia="宋体" w:hAnsi="宋体" w:hint="eastAsia"/>
+          <w:sz w:val="24"/>
+          <w:szCs w:val="24"/>
+        </w:rPr>
+        <w:t>为了平衡游戏，在</w:t>
+      </w:r>
+      <w:r>
+        <w:rPr>
+          <w:rFonts w:ascii="宋体" w:eastAsia="宋体" w:hAnsi="宋体" w:hint="eastAsia"/>
+          <w:sz w:val="24"/>
+          <w:szCs w:val="24"/>
+        </w:rPr>
+        <w:t>每局</w:t>
+      </w:r>
+      <w:r>
+        <w:rPr>
+          <w:rFonts w:ascii="宋体" w:eastAsia="宋体" w:hAnsi="宋体" w:hint="eastAsia"/>
+          <w:sz w:val="24"/>
+          <w:szCs w:val="24"/>
+        </w:rPr>
+        <w:t>游戏的中期，“钢铁巨兽”会部署给弱势方，在不同的地图上，它分别为“巨型飞艇”“超级坦克”“无畏舰”“装甲火车”。这个时候</w:t>
+      </w:r>
+      <w:r>
+        <w:rPr>
+          <w:rFonts w:ascii="宋体" w:eastAsia="宋体" w:hAnsi="宋体" w:hint="eastAsia"/>
+          <w:sz w:val="24"/>
+          <w:szCs w:val="24"/>
+        </w:rPr>
+        <w:t>优势方就将陷入泥潭了，“钢铁巨兽”面对普通步兵（大多数玩家只能扮演</w:t>
+      </w:r>
+      <w:r>
+        <w:rPr>
+          <w:rFonts w:ascii="宋体" w:eastAsia="宋体" w:hAnsi="宋体" w:hint="eastAsia"/>
+          <w:sz w:val="24"/>
+          <w:szCs w:val="24"/>
+        </w:rPr>
+        <w:t>此类角色）拥有绝对碾压的力量。弱势方能抢先上到“钢铁巨兽”并操作的玩家，就开始了一场打靶</w:t>
+      </w:r>
+      <w:r>
+        <w:rPr>
+          <w:rFonts w:ascii="宋体" w:eastAsia="宋体" w:hAnsi="宋体" w:hint="eastAsia"/>
+          <w:sz w:val="24"/>
+          <w:szCs w:val="24"/>
+        </w:rPr>
+        <w:t>一样的屠杀游戏，堪比玩耍《抢滩登陆》。而优势方玩家此时只能不断地</w:t>
+      </w:r>
+      <w:r>
+        <w:rPr>
+          <w:rFonts w:ascii="宋体" w:eastAsia="宋体" w:hAnsi="宋体" w:hint="eastAsia"/>
+          <w:sz w:val="24"/>
+          <w:szCs w:val="24"/>
+        </w:rPr>
+        <w:t>一波一波送，通过有限的</w:t>
+      </w:r>
+      <w:r>
+        <w:rPr>
+          <w:rFonts w:ascii="宋体" w:eastAsia="宋体" w:hAnsi="宋体" w:hint="eastAsia"/>
+          <w:sz w:val="24"/>
+          <w:szCs w:val="24"/>
+        </w:rPr>
+        <w:t>步兵</w:t>
+      </w:r>
+      <w:r>
+        <w:rPr>
+          <w:rFonts w:ascii="宋体" w:eastAsia="宋体" w:hAnsi="宋体" w:hint="eastAsia"/>
+          <w:sz w:val="24"/>
+          <w:szCs w:val="24"/>
+        </w:rPr>
+        <w:t>火力慢慢磨掉巨兽</w:t>
+      </w:r>
+      <w:r>
+        <w:rPr>
+          <w:rFonts w:ascii="宋体" w:eastAsia="宋体" w:hAnsi="宋体" w:hint="eastAsia"/>
+          <w:sz w:val="24"/>
+          <w:szCs w:val="24"/>
+        </w:rPr>
+        <w:t>的HP。这个设计令人眼前一亮，</w:t>
+      </w:r>
+      <w:r>
+        <w:rPr>
+          <w:rFonts w:ascii="宋体" w:eastAsia="宋体" w:hAnsi="宋体" w:hint="eastAsia"/>
+          <w:b/>
+          <w:sz w:val="24"/>
+          <w:szCs w:val="24"/>
+        </w:rPr>
+        <w:t>它</w:t>
+      </w:r>
+      <w:r>
+        <w:rPr>
+          <w:rFonts w:ascii="宋体" w:eastAsia="宋体" w:hAnsi="宋体" w:hint="eastAsia"/>
+          <w:b/>
+          <w:sz w:val="24"/>
+          <w:szCs w:val="24"/>
+        </w:rPr>
+        <w:t>不仅调整了以往《战地》系列强弱不平衡的问题，还通过这种方式，展示了杀人机器的可怕和小兵的无奈</w:t>
+      </w:r>
+      <w:r>
+        <w:rPr>
+          <w:rFonts w:ascii="宋体" w:eastAsia="宋体" w:hAnsi="宋体" w:hint="eastAsia"/>
+          <w:sz w:val="24"/>
+          <w:szCs w:val="24"/>
+        </w:rPr>
+        <w:t>。</w:t>
+      </w:r>
+    </w:p>
+    <w:p>
+      <w:pPr>
+        <w:pStyle w:val="1"/>
+      </w:pPr>
+      <w:r>
+        <w:rPr>
+          <w:rFonts w:hint="eastAsia"/>
+        </w:rPr>
+        <w:t>总结</w:t>
+      </w:r>
+    </w:p>
+    <w:p>
+      <w:pPr>
+        <w:rPr>
+          <w:rFonts w:ascii="宋体" w:eastAsia="宋体" w:hAnsi="宋体"/>
+          <w:sz w:val="24"/>
+          <w:szCs w:val="24"/>
+        </w:rPr>
+      </w:pPr>
+      <w:r>
+        <w:rPr>
+          <w:rFonts w:ascii="宋体" w:eastAsia="宋体" w:hAnsi="宋体"/>
+          <w:sz w:val="24"/>
+          <w:szCs w:val="24"/>
+        </w:rPr>
+        <w:tab/>
+      </w:r>
+      <w:r>
+        <w:rPr>
+          <w:rFonts w:ascii="宋体" w:eastAsia="宋体" w:hAnsi="宋体" w:hint="eastAsia"/>
+          <w:sz w:val="24"/>
+          <w:szCs w:val="24"/>
+        </w:rPr>
+        <w:t>综上，制作游戏时，如果有能力，可以选择小众的历史当题材，不仅能让观众眼前一亮，还</w:t>
+      </w:r>
+      <w:bookmarkStart w:id="2" w:name="_GoBack"/>
+      <w:bookmarkEnd w:id="2"/>
+      <w:r>
+        <w:rPr>
+          <w:rFonts w:ascii="宋体" w:eastAsia="宋体" w:hAnsi="宋体" w:hint="eastAsia"/>
+          <w:sz w:val="24"/>
+          <w:szCs w:val="24"/>
+        </w:rPr>
+        <w:t>能让玩家铭记这段历史；要勇于制作敏感内容，只有这样才能真实的展现那段历史；最后，我们应该追求，将游戏性设计与</w:t>
       </w:r>
       <w:proofErr w:type="gramStart"/>
       <w:r>
@@ -464,7 +970,7 @@
           <w:sz w:val="24"/>
           <w:szCs w:val="24"/>
         </w:rPr>
-        <w:t>除了掉</w:t>
+        <w:t>游戏想</w:t>
       </w:r>
       <w:proofErr w:type="gramEnd"/>
       <w:r>
@@ -473,156 +979,7 @@
           <w:sz w:val="24"/>
           <w:szCs w:val="24"/>
         </w:rPr>
-        <w:t>HP,还会发出逼真且令人头皮发麻的咳嗽声，绿色的烟雾环绕整个屏幕，</w:t>
-      </w:r>
-      <w:r>
-        <w:rPr>
-          <w:rFonts w:ascii="宋体" w:eastAsia="宋体" w:hAnsi="宋体" w:hint="eastAsia"/>
-          <w:sz w:val="24"/>
-          <w:szCs w:val="24"/>
-        </w:rPr>
-        <w:t>异常</w:t>
-      </w:r>
-      <w:r>
-        <w:rPr>
-          <w:rFonts w:ascii="宋体" w:eastAsia="宋体" w:hAnsi="宋体" w:hint="eastAsia"/>
-          <w:sz w:val="24"/>
-          <w:szCs w:val="24"/>
-        </w:rPr>
-        <w:t>的令人震撼，也更加突出了一战的血腥</w:t>
-      </w:r>
-      <w:r>
-        <w:rPr>
-          <w:rFonts w:ascii="宋体" w:eastAsia="宋体" w:hAnsi="宋体" w:hint="eastAsia"/>
-          <w:sz w:val="24"/>
-          <w:szCs w:val="24"/>
-        </w:rPr>
-        <w:t>与战士的无奈。然而面对舆论的干扰，《彩虹六号：围攻》就将警匪对抗改为了特警内部演习，在游戏圈也是带起了一波“演习”节奏，令人哭笑不得。</w:t>
-      </w:r>
-    </w:p>
-    <w:p>
-      <w:pPr>
-        <w:ind w:firstLine="420"/>
-        <w:rPr>
-          <w:rFonts w:ascii="宋体" w:eastAsia="宋体" w:hAnsi="宋体"/>
-          <w:sz w:val="24"/>
-          <w:szCs w:val="24"/>
-        </w:rPr>
-      </w:pPr>
-      <w:r>
-        <w:rPr>
-          <w:rFonts w:ascii="宋体" w:eastAsia="宋体" w:hAnsi="宋体" w:hint="eastAsia"/>
-          <w:sz w:val="24"/>
-          <w:szCs w:val="24"/>
-        </w:rPr>
-        <w:t>为了平衡游戏，在</w:t>
-      </w:r>
-      <w:r>
-        <w:rPr>
-          <w:rFonts w:ascii="宋体" w:eastAsia="宋体" w:hAnsi="宋体" w:hint="eastAsia"/>
-          <w:sz w:val="24"/>
-          <w:szCs w:val="24"/>
-        </w:rPr>
-        <w:t>每局</w:t>
-      </w:r>
-      <w:r>
-        <w:rPr>
-          <w:rFonts w:ascii="宋体" w:eastAsia="宋体" w:hAnsi="宋体" w:hint="eastAsia"/>
-          <w:sz w:val="24"/>
-          <w:szCs w:val="24"/>
-        </w:rPr>
-        <w:t>游戏的中期，“钢铁巨兽”会部署给弱势方，在不同的地图上，它分别为“巨型飞艇”“超级坦克”“无畏舰”“装甲火车”。这个时候</w:t>
-      </w:r>
-      <w:r>
-        <w:rPr>
-          <w:rFonts w:ascii="宋体" w:eastAsia="宋体" w:hAnsi="宋体" w:hint="eastAsia"/>
-          <w:sz w:val="24"/>
-          <w:szCs w:val="24"/>
-        </w:rPr>
-        <w:t>优势方就将陷入泥潭了，“钢铁巨兽”面对普通步兵（大多数玩家只能扮演</w:t>
-      </w:r>
-      <w:r>
-        <w:rPr>
-          <w:rFonts w:ascii="宋体" w:eastAsia="宋体" w:hAnsi="宋体" w:hint="eastAsia"/>
-          <w:sz w:val="24"/>
-          <w:szCs w:val="24"/>
-        </w:rPr>
-        <w:t>此类角色）拥有绝对碾压的力量。弱势方能抢先上到“钢铁巨兽”并操作的玩家，就开始了一场打靶</w:t>
-      </w:r>
-      <w:r>
-        <w:rPr>
-          <w:rFonts w:ascii="宋体" w:eastAsia="宋体" w:hAnsi="宋体" w:hint="eastAsia"/>
-          <w:sz w:val="24"/>
-          <w:szCs w:val="24"/>
-        </w:rPr>
-        <w:t>一样的屠杀游戏，堪比玩耍《抢滩登陆》。而优势方玩家此时只能不断地</w:t>
-      </w:r>
-      <w:r>
-        <w:rPr>
-          <w:rFonts w:ascii="宋体" w:eastAsia="宋体" w:hAnsi="宋体" w:hint="eastAsia"/>
-          <w:sz w:val="24"/>
-          <w:szCs w:val="24"/>
-        </w:rPr>
-        <w:t>一波一波送，通过有限的</w:t>
-      </w:r>
-      <w:r>
-        <w:rPr>
-          <w:rFonts w:ascii="宋体" w:eastAsia="宋体" w:hAnsi="宋体" w:hint="eastAsia"/>
-          <w:sz w:val="24"/>
-          <w:szCs w:val="24"/>
-        </w:rPr>
-        <w:t>步兵</w:t>
-      </w:r>
-      <w:r>
-        <w:rPr>
-          <w:rFonts w:ascii="宋体" w:eastAsia="宋体" w:hAnsi="宋体" w:hint="eastAsia"/>
-          <w:sz w:val="24"/>
-          <w:szCs w:val="24"/>
-        </w:rPr>
-        <w:t>火力慢慢磨掉巨兽</w:t>
-      </w:r>
-      <w:r>
-        <w:rPr>
-          <w:rFonts w:ascii="宋体" w:eastAsia="宋体" w:hAnsi="宋体" w:hint="eastAsia"/>
-          <w:sz w:val="24"/>
-          <w:szCs w:val="24"/>
-        </w:rPr>
-        <w:t>的HP。这个设计令人眼前一亮，他不仅调整了以往《战地》系列强弱不平衡的问题，还通过这种方式，展示了杀人机器的可怕和小兵的无奈。</w:t>
-      </w:r>
-    </w:p>
-    <w:p>
-      <w:pPr>
-        <w:rPr>
-          <w:rFonts w:ascii="宋体" w:eastAsia="宋体" w:hAnsi="宋体"/>
-          <w:sz w:val="24"/>
-          <w:szCs w:val="24"/>
-        </w:rPr>
-      </w:pPr>
-      <w:r>
-        <w:rPr>
-          <w:rFonts w:ascii="宋体" w:eastAsia="宋体" w:hAnsi="宋体"/>
-          <w:sz w:val="24"/>
-          <w:szCs w:val="24"/>
-        </w:rPr>
-        <w:tab/>
-      </w:r>
-      <w:r>
-        <w:rPr>
-          <w:rFonts w:ascii="宋体" w:eastAsia="宋体" w:hAnsi="宋体" w:hint="eastAsia"/>
-          <w:sz w:val="24"/>
-          <w:szCs w:val="24"/>
-        </w:rPr>
-        <w:t>综上，制作游戏时，如果有能力，可以选择小众的历史当题材，不仅能让观众眼前一亮，还能让玩家铭记这段历史；要勇于制作敏感内容，只有这样才能真实的展现那段</w:t>
-      </w:r>
-      <w:bookmarkStart w:id="0" w:name="_GoBack"/>
-      <w:bookmarkEnd w:id="0"/>
-      <w:r>
-        <w:rPr>
-          <w:rFonts w:ascii="宋体" w:eastAsia="宋体" w:hAnsi="宋体" w:hint="eastAsia"/>
-          <w:sz w:val="24"/>
-          <w:szCs w:val="24"/>
-        </w:rPr>
-        <w:t>历史；最后，我们应该追求，将游戏性设计与游戏想表达的主旨结合这种设计理念。</w:t>
+        <w:t>表达的主旨结合这种设计理念。</w:t>
       </w:r>
     </w:p>
     <w:sectPr>
@@ -636,7 +993,7 @@
 </file>
 
 <file path=word/styles.xml><?xml version="1.0" encoding="utf-8"?>
-<w:styles xmlns:mc="http://schemas.openxmlformats.org/markup-compatibility/2006" xmlns:r="http://schemas.openxmlformats.org/officeDocument/2006/relationships" xmlns:w="http://schemas.openxmlformats.org/wordprocessingml/2006/main" xmlns:w14="http://schemas.microsoft.com/office/word/2010/wordml" xmlns:w15="http://schemas.microsoft.com/office/word/2012/wordml" xmlns:w16se="http://schemas.microsoft.com/office/word/2015/wordml/symex" mc:Ignorable="w14 w15 w16se">
+<w:styles xmlns:mc="http://schemas.openxmlformats.org/markup-compatibility/2006" xmlns:r="http://schemas.openxmlformats.org/officeDocument/2006/relationships" xmlns:w="http://schemas.openxmlformats.org/wordprocessingml/2006/main" xmlns:w14="http://schemas.microsoft.com/office/word/2010/wordml" xmlns:w15="http://schemas.microsoft.com/office/word/2012/wordml" xmlns:w16cid="http://schemas.microsoft.com/office/word/2016/wordml/cid" xmlns:w16se="http://schemas.microsoft.com/office/word/2015/wordml/symex" mc:Ignorable="w14 w15 w16se w16cid">
   <w:docDefaults>
     <w:rPrDefault>
       <w:rPr>
@@ -649,7 +1006,7 @@
     </w:rPrDefault>
     <w:pPrDefault/>
   </w:docDefaults>
-  <w:latentStyles w:defLockedState="0" w:defUIPriority="99" w:defSemiHidden="0" w:defUnhideWhenUsed="0" w:defQFormat="0" w:count="371">
+  <w:latentStyles w:defLockedState="0" w:defUIPriority="99" w:defSemiHidden="0" w:defUnhideWhenUsed="0" w:defQFormat="0" w:count="375">
     <w:lsdException w:name="Normal" w:uiPriority="0" w:qFormat="1"/>
     <w:lsdException w:name="heading 1" w:uiPriority="9" w:qFormat="1"/>
     <w:lsdException w:name="heading 2" w:semiHidden="1" w:uiPriority="9" w:unhideWhenUsed="1" w:qFormat="1"/>
@@ -1021,6 +1378,10 @@
     <w:lsdException w:name="List Table 5 Dark Accent 6" w:uiPriority="50"/>
     <w:lsdException w:name="List Table 6 Colorful Accent 6" w:uiPriority="51"/>
     <w:lsdException w:name="List Table 7 Colorful Accent 6" w:uiPriority="52"/>
+    <w:lsdException w:name="Mention" w:semiHidden="1" w:unhideWhenUsed="1"/>
+    <w:lsdException w:name="Smart Hyperlink" w:semiHidden="1" w:unhideWhenUsed="1"/>
+    <w:lsdException w:name="Hashtag" w:semiHidden="1" w:unhideWhenUsed="1"/>
+    <w:lsdException w:name="Unresolved Mention" w:semiHidden="1" w:unhideWhenUsed="1"/>
   </w:latentStyles>
   <w:style w:type="paragraph" w:default="1" w:styleId="a">
     <w:name w:val="Normal"/>
@@ -1029,6 +1390,27 @@
       <w:widowControl w:val="0"/>
       <w:jc w:val="both"/>
     </w:pPr>
+  </w:style>
+  <w:style w:type="paragraph" w:styleId="1">
+    <w:name w:val="heading 1"/>
+    <w:basedOn w:val="a"/>
+    <w:next w:val="a"/>
+    <w:link w:val="10"/>
+    <w:uiPriority w:val="9"/>
+    <w:qFormat/>
+    <w:rsid w:val="00DB750E"/>
+    <w:pPr>
+      <w:spacing w:before="340" w:after="330" w:line="578" w:lineRule="auto"/>
+      <w:outlineLvl w:val="0"/>
+    </w:pPr>
+    <w:rPr>
+      <w:rFonts w:eastAsia="黑体"/>
+      <w:b/>
+      <w:bCs/>
+      <w:kern w:val="44"/>
+      <w:sz w:val="28"/>
+      <w:szCs w:val="44"/>
+    </w:rPr>
   </w:style>
   <w:style w:type="character" w:default="1" w:styleId="a0">
     <w:name w:val="Default Paragraph Font"/>
@@ -1056,6 +1438,21 @@
     <w:uiPriority w:val="99"/>
     <w:semiHidden/>
     <w:unhideWhenUsed/>
+  </w:style>
+  <w:style w:type="character" w:customStyle="1" w:styleId="10">
+    <w:name w:val="标题 1 字符"/>
+    <w:basedOn w:val="a0"/>
+    <w:link w:val="1"/>
+    <w:uiPriority w:val="9"/>
+    <w:rsid w:val="00DB750E"/>
+    <w:rPr>
+      <w:rFonts w:eastAsia="黑体"/>
+      <w:b/>
+      <w:bCs/>
+      <w:kern w:val="44"/>
+      <w:sz w:val="28"/>
+      <w:szCs w:val="44"/>
+    </w:rPr>
   </w:style>
 </w:styles>
 </file>
